--- a/EUROPASS_Cover_Letter_Shashank_Reddy_Sunkara.docx
+++ b/EUROPASS_Cover_Letter_Shashank_Reddy_Sunkara.docx
@@ -152,25 +152,48 @@
       </w:pPr>
       <w:r>
         <w:rPr>
-          <w:rFonts w:hint="default" w:ascii="Arial" w:hAnsi="Arial" w:eastAsia="Roboto" w:cs="Arial"/>
-          <w:rtl w:val="0"/>
-        </w:rPr>
-        <w:t>Warangal, 2</w:t>
-      </w:r>
-      <w:r>
-        <w:rPr>
-          <w:rFonts w:hint="default" w:ascii="Arial" w:hAnsi="Arial" w:eastAsia="Roboto" w:cs="Arial"/>
-          <w:rtl w:val="0"/>
-          <w:lang w:val="en-US"/>
-        </w:rPr>
-        <w:t>3</w:t>
-      </w:r>
-      <w:r>
-        <w:rPr>
-          <w:rFonts w:hint="default" w:ascii="Arial" w:hAnsi="Arial" w:eastAsia="Roboto" w:cs="Arial"/>
-          <w:rtl w:val="0"/>
-        </w:rPr>
-        <w:t>.03.2022</w:t>
+          <w:rFonts w:hint="default" w:eastAsia="Roboto" w:cs="Arial"/>
+          <w:rtl w:val="0"/>
+          <w:lang w:val="de-DE"/>
+        </w:rPr>
+        <w:t>Hamburg</w:t>
+      </w:r>
+      <w:r>
+        <w:rPr>
+          <w:rFonts w:hint="default" w:ascii="Arial" w:hAnsi="Arial" w:eastAsia="Roboto" w:cs="Arial"/>
+          <w:rtl w:val="0"/>
+        </w:rPr>
+        <w:t xml:space="preserve">, </w:t>
+      </w:r>
+      <w:r>
+        <w:rPr>
+          <w:rFonts w:hint="default" w:eastAsia="Roboto" w:cs="Arial"/>
+          <w:rtl w:val="0"/>
+          <w:lang w:val="de-DE"/>
+        </w:rPr>
+        <w:t>06</w:t>
+      </w:r>
+      <w:r>
+        <w:rPr>
+          <w:rFonts w:hint="default" w:ascii="Arial" w:hAnsi="Arial" w:eastAsia="Roboto" w:cs="Arial"/>
+          <w:rtl w:val="0"/>
+        </w:rPr>
+        <w:t>.0</w:t>
+      </w:r>
+      <w:r>
+        <w:rPr>
+          <w:rFonts w:hint="default" w:eastAsia="Roboto" w:cs="Arial"/>
+          <w:rtl w:val="0"/>
+          <w:lang w:val="de-DE"/>
+        </w:rPr>
+        <w:t>8</w:t>
+      </w:r>
+      <w:r>
+        <w:rPr>
+          <w:rFonts w:hint="default" w:ascii="Arial" w:hAnsi="Arial" w:eastAsia="Roboto" w:cs="Arial"/>
+          <w:rtl w:val="0"/>
+        </w:rPr>
+        <w:t>.2022</w:t>
       </w:r>
     </w:p>
     <w:p>
@@ -332,7 +355,39 @@
           <w:rFonts w:hint="default" w:ascii="Arial" w:hAnsi="Arial" w:eastAsia="Roboto" w:cs="Arial"/>
           <w:rtl w:val="0"/>
         </w:rPr>
-        <w:t>My name is Shashank Reddy Sunkara, I’m a 27-year-old Senior DevOps Engineer with over 4 years of experience in the US and India, and I’d like to take care of your applications infrastructure, deployments, security, and data compliance to contribute to the sustainable success of your DevOps platforms such as security, reliability, operational excellence, performance efficiency, and cost optimization.</w:t>
+        <w:t>My name is Shashank Reddy Sunkara, I’m a 2</w:t>
+      </w:r>
+      <w:r>
+        <w:rPr>
+          <w:rFonts w:hint="default" w:eastAsia="Roboto" w:cs="Arial"/>
+          <w:rtl w:val="0"/>
+          <w:lang w:val="de-DE"/>
+        </w:rPr>
+        <w:t>8</w:t>
+      </w:r>
+      <w:r>
+        <w:rPr>
+          <w:rFonts w:hint="default" w:ascii="Arial" w:hAnsi="Arial" w:eastAsia="Roboto" w:cs="Arial"/>
+          <w:rtl w:val="0"/>
+        </w:rPr>
+        <w:t>-year</w:t>
+      </w:r>
+      <w:r>
+        <w:rPr>
+          <w:rFonts w:hint="default" w:eastAsia="Roboto" w:cs="Arial"/>
+          <w:rtl w:val="0"/>
+          <w:lang w:val="de-DE"/>
+        </w:rPr>
+        <w:t>s</w:t>
+      </w:r>
+      <w:bookmarkStart w:id="0" w:name="_GoBack"/>
+      <w:bookmarkEnd w:id="0"/>
+      <w:r>
+        <w:rPr>
+          <w:rFonts w:hint="default" w:ascii="Arial" w:hAnsi="Arial" w:eastAsia="Roboto" w:cs="Arial"/>
+          <w:rtl w:val="0"/>
+        </w:rPr>
+        <w:t>-old Senior DevOps Engineer with over 4 years of experience in the US and India, and I’d like to take care of your applications infrastructure, deployments, security, and data compliance to contribute to the sustainable success of your DevOps platforms such as security, reliability, operational excellence, performance efficiency, and cost optimization.</w:t>
       </w:r>
     </w:p>
     <w:p>
@@ -384,16 +439,7 @@
           <w:rFonts w:hint="default" w:ascii="Arial" w:hAnsi="Arial" w:eastAsia="Roboto" w:cs="Arial"/>
           <w:rtl w:val="0"/>
         </w:rPr>
-        <w:t xml:space="preserve">ultr I’m leading the DevOps team that created the complete end-to-end infrastructure from AWS platform by managing 100s of servers, and worked with multiple services like Load </w:t>
-      </w:r>
-      <w:bookmarkStart w:id="0" w:name="_GoBack"/>
-      <w:bookmarkEnd w:id="0"/>
-      <w:r>
-        <w:rPr>
-          <w:rFonts w:hint="default" w:ascii="Arial" w:hAnsi="Arial" w:eastAsia="Roboto" w:cs="Arial"/>
-          <w:rtl w:val="0"/>
-        </w:rPr>
-        <w:t xml:space="preserve">balancers, RDS, EFS, Backups, EBS or S3. Before that I was designing, building and testing new features for a highly scalable infrastructure as a code, CI-CD, and automation tools for Freddie Mac in the US. So, I </w:t>
+        <w:t xml:space="preserve">ultr I’m leading the DevOps team that created the complete end-to-end infrastructure from AWS platform by managing 100s of servers, and worked with multiple services like Load balancers, RDS, EFS, Backups, EBS or S3. Before that I was designing, building and testing new features for a highly scalable infrastructure as a code, CI-CD, and automation tools for Freddie Mac in the US. So, I </w:t>
       </w:r>
       <w:r>
         <w:rPr>
@@ -684,7 +730,102 @@
         <w:szCs w:val="18"/>
         <w:rtl w:val="0"/>
       </w:rPr>
-      <w:t>shashankreddy.sunkara0504@gmail.com | +91 (81) 21 75 5566</w:t>
+      <w:t>shashankreddy.sunkara0504@gmail.com | +</w:t>
+    </w:r>
+    <w:r>
+      <w:rPr>
+        <w:rFonts w:hint="default" w:eastAsia="Roboto" w:cs="Arial"/>
+        <w:sz w:val="18"/>
+        <w:szCs w:val="18"/>
+        <w:rtl w:val="0"/>
+        <w:lang w:val="de-DE"/>
+      </w:rPr>
+      <w:t>49</w:t>
+    </w:r>
+    <w:r>
+      <w:rPr>
+        <w:rFonts w:hint="default" w:ascii="Arial" w:hAnsi="Arial" w:eastAsia="Roboto" w:cs="Arial"/>
+        <w:sz w:val="18"/>
+        <w:szCs w:val="18"/>
+        <w:rtl w:val="0"/>
+      </w:rPr>
+      <w:t xml:space="preserve"> (</w:t>
+    </w:r>
+    <w:r>
+      <w:rPr>
+        <w:rFonts w:hint="default" w:eastAsia="Roboto" w:cs="Arial"/>
+        <w:sz w:val="18"/>
+        <w:szCs w:val="18"/>
+        <w:rtl w:val="0"/>
+        <w:lang w:val="de-DE"/>
+      </w:rPr>
+      <w:t>16</w:t>
+    </w:r>
+    <w:r>
+      <w:rPr>
+        <w:rFonts w:hint="default" w:ascii="Arial" w:hAnsi="Arial" w:eastAsia="Roboto" w:cs="Arial"/>
+        <w:sz w:val="18"/>
+        <w:szCs w:val="18"/>
+        <w:rtl w:val="0"/>
+      </w:rPr>
+      <w:t>) 2</w:t>
+    </w:r>
+    <w:r>
+      <w:rPr>
+        <w:rFonts w:hint="default" w:eastAsia="Roboto" w:cs="Arial"/>
+        <w:sz w:val="18"/>
+        <w:szCs w:val="18"/>
+        <w:rtl w:val="0"/>
+        <w:lang w:val="de-DE"/>
+      </w:rPr>
+      <w:t>7</w:t>
+    </w:r>
+    <w:r>
+      <w:rPr>
+        <w:rFonts w:hint="default" w:ascii="Arial" w:hAnsi="Arial" w:eastAsia="Roboto" w:cs="Arial"/>
+        <w:sz w:val="18"/>
+        <w:szCs w:val="18"/>
+        <w:rtl w:val="0"/>
+      </w:rPr>
+      <w:t xml:space="preserve"> </w:t>
+    </w:r>
+    <w:r>
+      <w:rPr>
+        <w:rFonts w:hint="default" w:eastAsia="Roboto" w:cs="Arial"/>
+        <w:sz w:val="18"/>
+        <w:szCs w:val="18"/>
+        <w:rtl w:val="0"/>
+        <w:lang w:val="de-DE"/>
+      </w:rPr>
+      <w:t>36</w:t>
+    </w:r>
+    <w:r>
+      <w:rPr>
+        <w:rFonts w:hint="default" w:ascii="Arial" w:hAnsi="Arial" w:eastAsia="Roboto" w:cs="Arial"/>
+        <w:sz w:val="18"/>
+        <w:szCs w:val="18"/>
+        <w:rtl w:val="0"/>
+      </w:rPr>
+      <w:t xml:space="preserve"> </w:t>
+    </w:r>
+    <w:r>
+      <w:rPr>
+        <w:rFonts w:hint="default" w:eastAsia="Roboto" w:cs="Arial"/>
+        <w:sz w:val="18"/>
+        <w:szCs w:val="18"/>
+        <w:rtl w:val="0"/>
+        <w:lang w:val="de-DE"/>
+      </w:rPr>
+      <w:t>832</w:t>
+    </w:r>
+    <w:r>
+      <w:rPr>
+        <w:rFonts w:hint="default" w:ascii="Arial" w:hAnsi="Arial" w:eastAsia="Roboto" w:cs="Arial"/>
+        <w:sz w:val="18"/>
+        <w:szCs w:val="18"/>
+        <w:rtl w:val="0"/>
+      </w:rPr>
+      <w:t>6</w:t>
     </w:r>
   </w:p>
   <w:p>
@@ -715,7 +856,7 @@
     <w:lsdException w:unhideWhenUsed="0" w:uiPriority="0" w:semiHidden="0" w:name="heading 3"/>
     <w:lsdException w:unhideWhenUsed="0" w:uiPriority="0" w:semiHidden="0" w:name="heading 4"/>
     <w:lsdException w:unhideWhenUsed="0" w:uiPriority="0" w:semiHidden="0" w:name="heading 5"/>
-    <w:lsdException w:unhideWhenUsed="0" w:uiPriority="0" w:semiHidden="0" w:name="heading 6"/>
+    <w:lsdException w:qFormat="1" w:unhideWhenUsed="0" w:uiPriority="0" w:semiHidden="0" w:name="heading 6"/>
     <w:lsdException w:qFormat="1" w:uiPriority="0" w:name="heading 7"/>
     <w:lsdException w:qFormat="1" w:uiPriority="0" w:name="heading 8"/>
     <w:lsdException w:qFormat="1" w:uiPriority="0" w:name="heading 9"/>
@@ -1058,6 +1199,7 @@
     <w:name w:val="heading 6"/>
     <w:basedOn w:val="1"/>
     <w:next w:val="1"/>
+    <w:qFormat/>
     <w:uiPriority w:val="0"/>
     <w:pPr>
       <w:keepNext/>

--- a/EUROPASS_Cover_Letter_Shashank_Reddy_Sunkara.docx
+++ b/EUROPASS_Cover_Letter_Shashank_Reddy_Sunkara.docx
@@ -152,48 +152,25 @@
       </w:pPr>
       <w:r>
         <w:rPr>
-          <w:rFonts w:hint="default" w:eastAsia="Roboto" w:cs="Arial"/>
-          <w:rtl w:val="0"/>
-          <w:lang w:val="de-DE"/>
-        </w:rPr>
-        <w:t>Hamburg</w:t>
-      </w:r>
-      <w:r>
-        <w:rPr>
-          <w:rFonts w:hint="default" w:ascii="Arial" w:hAnsi="Arial" w:eastAsia="Roboto" w:cs="Arial"/>
-          <w:rtl w:val="0"/>
-        </w:rPr>
-        <w:t xml:space="preserve">, </w:t>
-      </w:r>
-      <w:r>
-        <w:rPr>
-          <w:rFonts w:hint="default" w:eastAsia="Roboto" w:cs="Arial"/>
-          <w:rtl w:val="0"/>
-          <w:lang w:val="de-DE"/>
-        </w:rPr>
-        <w:t>06</w:t>
-      </w:r>
-      <w:r>
-        <w:rPr>
-          <w:rFonts w:hint="default" w:ascii="Arial" w:hAnsi="Arial" w:eastAsia="Roboto" w:cs="Arial"/>
-          <w:rtl w:val="0"/>
-        </w:rPr>
-        <w:t>.0</w:t>
-      </w:r>
-      <w:r>
-        <w:rPr>
-          <w:rFonts w:hint="default" w:eastAsia="Roboto" w:cs="Arial"/>
-          <w:rtl w:val="0"/>
-          <w:lang w:val="de-DE"/>
-        </w:rPr>
-        <w:t>8</w:t>
-      </w:r>
-      <w:r>
-        <w:rPr>
-          <w:rFonts w:hint="default" w:ascii="Arial" w:hAnsi="Arial" w:eastAsia="Roboto" w:cs="Arial"/>
-          <w:rtl w:val="0"/>
-        </w:rPr>
-        <w:t>.2022</w:t>
+          <w:rFonts w:hint="default" w:ascii="Arial" w:hAnsi="Arial" w:eastAsia="Roboto" w:cs="Arial"/>
+          <w:rtl w:val="0"/>
+        </w:rPr>
+        <w:t>Warangal, 2</w:t>
+      </w:r>
+      <w:r>
+        <w:rPr>
+          <w:rFonts w:hint="default" w:ascii="Arial" w:hAnsi="Arial" w:eastAsia="Roboto" w:cs="Arial"/>
+          <w:rtl w:val="0"/>
+          <w:lang w:val="en-US"/>
+        </w:rPr>
+        <w:t>3</w:t>
+      </w:r>
+      <w:r>
+        <w:rPr>
+          <w:rFonts w:hint="default" w:ascii="Arial" w:hAnsi="Arial" w:eastAsia="Roboto" w:cs="Arial"/>
+          <w:rtl w:val="0"/>
+        </w:rPr>
+        <w:t>.03.2022</w:t>
       </w:r>
     </w:p>
     <w:p>
@@ -355,30 +332,59 @@
           <w:rFonts w:hint="default" w:ascii="Arial" w:hAnsi="Arial" w:eastAsia="Roboto" w:cs="Arial"/>
           <w:rtl w:val="0"/>
         </w:rPr>
-        <w:t>My name is Shashank Reddy Sunkara, I’m a 2</w:t>
-      </w:r>
-      <w:r>
-        <w:rPr>
-          <w:rFonts w:hint="default" w:eastAsia="Roboto" w:cs="Arial"/>
-          <w:rtl w:val="0"/>
-          <w:lang w:val="de-DE"/>
-        </w:rPr>
-        <w:t>8</w:t>
-      </w:r>
-      <w:r>
-        <w:rPr>
-          <w:rFonts w:hint="default" w:ascii="Arial" w:hAnsi="Arial" w:eastAsia="Roboto" w:cs="Arial"/>
-          <w:rtl w:val="0"/>
-        </w:rPr>
-        <w:t>-year</w:t>
-      </w:r>
-      <w:r>
-        <w:rPr>
-          <w:rFonts w:hint="default" w:eastAsia="Roboto" w:cs="Arial"/>
-          <w:rtl w:val="0"/>
-          <w:lang w:val="de-DE"/>
-        </w:rPr>
-        <w:t>s</w:t>
+        <w:t>My name is Shashank Reddy Sunkara, I’m a 27-year-old Senior DevOps Engineer with over 4 years of experience in the US and India, and I’d like to take care of your applications infrastructure, deployments, security, and data compliance to contribute to the sustainable success of your DevOps platforms such as security, reliability, operational excellence, performance efficiency, and cost optimization.</w:t>
+      </w:r>
+    </w:p>
+    <w:p>
+      <w:pPr>
+        <w:pageBreakBefore w:val="0"/>
+        <w:spacing w:before="0" w:after="0"/>
+        <w:ind w:right="40"/>
+        <w:jc w:val="both"/>
+        <w:rPr>
+          <w:rFonts w:hint="default" w:ascii="Arial" w:hAnsi="Arial" w:eastAsia="Roboto" w:cs="Arial"/>
+        </w:rPr>
+      </w:pPr>
+      <w:r>
+        <w:rPr>
+          <w:rFonts w:hint="default" w:ascii="Arial" w:hAnsi="Arial" w:eastAsia="Roboto" w:cs="Arial"/>
+          <w:rtl w:val="0"/>
+        </w:rPr>
+        <w:t xml:space="preserve"> </w:t>
+      </w:r>
+    </w:p>
+    <w:p>
+      <w:pPr>
+        <w:pageBreakBefore w:val="0"/>
+        <w:spacing w:before="0" w:after="0"/>
+        <w:ind w:right="40"/>
+        <w:jc w:val="both"/>
+        <w:rPr>
+          <w:rFonts w:hint="default" w:ascii="Arial" w:hAnsi="Arial" w:eastAsia="Roboto" w:cs="Arial"/>
+          <w:color w:val="1A1B1F"/>
+        </w:rPr>
+      </w:pPr>
+      <w:r>
+        <w:rPr>
+          <w:rFonts w:hint="default" w:ascii="Arial" w:hAnsi="Arial" w:eastAsia="Roboto" w:cs="Arial"/>
+          <w:rtl w:val="0"/>
+        </w:rPr>
+        <w:t>I believe we’re a match because DevOps and especially AWS, Jenkins, Docker &amp; Grafana are my strong suit. In my current position with Data</w:t>
+      </w:r>
+      <w:r>
+        <w:rPr>
+          <w:rFonts w:hint="default" w:ascii="Arial" w:hAnsi="Arial" w:eastAsia="Roboto" w:cs="Arial"/>
+          <w:rtl w:val="0"/>
+          <w:lang w:val="en-US"/>
+        </w:rPr>
+        <w:t>c</w:t>
+      </w:r>
+      <w:r>
+        <w:rPr>
+          <w:rFonts w:hint="default" w:ascii="Arial" w:hAnsi="Arial" w:eastAsia="Roboto" w:cs="Arial"/>
+          <w:rtl w:val="0"/>
+        </w:rPr>
+        <w:t xml:space="preserve">ultr I’m leading the DevOps team that created the complete end-to-end infrastructure from AWS platform by managing 100s of servers, and worked with multiple services like Load </w:t>
       </w:r>
       <w:bookmarkStart w:id="0" w:name="_GoBack"/>
       <w:bookmarkEnd w:id="0"/>
@@ -387,59 +393,7 @@
           <w:rFonts w:hint="default" w:ascii="Arial" w:hAnsi="Arial" w:eastAsia="Roboto" w:cs="Arial"/>
           <w:rtl w:val="0"/>
         </w:rPr>
-        <w:t>-old Senior DevOps Engineer with over 4 years of experience in the US and India, and I’d like to take care of your applications infrastructure, deployments, security, and data compliance to contribute to the sustainable success of your DevOps platforms such as security, reliability, operational excellence, performance efficiency, and cost optimization.</w:t>
-      </w:r>
-    </w:p>
-    <w:p>
-      <w:pPr>
-        <w:pageBreakBefore w:val="0"/>
-        <w:spacing w:before="0" w:after="0"/>
-        <w:ind w:right="40"/>
-        <w:jc w:val="both"/>
-        <w:rPr>
-          <w:rFonts w:hint="default" w:ascii="Arial" w:hAnsi="Arial" w:eastAsia="Roboto" w:cs="Arial"/>
-        </w:rPr>
-      </w:pPr>
-      <w:r>
-        <w:rPr>
-          <w:rFonts w:hint="default" w:ascii="Arial" w:hAnsi="Arial" w:eastAsia="Roboto" w:cs="Arial"/>
-          <w:rtl w:val="0"/>
-        </w:rPr>
-        <w:t xml:space="preserve"> </w:t>
-      </w:r>
-    </w:p>
-    <w:p>
-      <w:pPr>
-        <w:pageBreakBefore w:val="0"/>
-        <w:spacing w:before="0" w:after="0"/>
-        <w:ind w:right="40"/>
-        <w:jc w:val="both"/>
-        <w:rPr>
-          <w:rFonts w:hint="default" w:ascii="Arial" w:hAnsi="Arial" w:eastAsia="Roboto" w:cs="Arial"/>
-          <w:color w:val="1A1B1F"/>
-        </w:rPr>
-      </w:pPr>
-      <w:r>
-        <w:rPr>
-          <w:rFonts w:hint="default" w:ascii="Arial" w:hAnsi="Arial" w:eastAsia="Roboto" w:cs="Arial"/>
-          <w:rtl w:val="0"/>
-        </w:rPr>
-        <w:t>I believe we’re a match because DevOps and especially AWS, Jenkins, Docker &amp; Grafana are my strong suit. In my current position with Data</w:t>
-      </w:r>
-      <w:r>
-        <w:rPr>
-          <w:rFonts w:hint="default" w:ascii="Arial" w:hAnsi="Arial" w:eastAsia="Roboto" w:cs="Arial"/>
-          <w:rtl w:val="0"/>
-          <w:lang w:val="en-US"/>
-        </w:rPr>
-        <w:t>c</w:t>
-      </w:r>
-      <w:r>
-        <w:rPr>
-          <w:rFonts w:hint="default" w:ascii="Arial" w:hAnsi="Arial" w:eastAsia="Roboto" w:cs="Arial"/>
-          <w:rtl w:val="0"/>
-        </w:rPr>
-        <w:t xml:space="preserve">ultr I’m leading the DevOps team that created the complete end-to-end infrastructure from AWS platform by managing 100s of servers, and worked with multiple services like Load balancers, RDS, EFS, Backups, EBS or S3. Before that I was designing, building and testing new features for a highly scalable infrastructure as a code, CI-CD, and automation tools for Freddie Mac in the US. So, I </w:t>
+        <w:t xml:space="preserve">balancers, RDS, EFS, Backups, EBS or S3. Before that I was designing, building and testing new features for a highly scalable infrastructure as a code, CI-CD, and automation tools for Freddie Mac in the US. So, I </w:t>
       </w:r>
       <w:r>
         <w:rPr>
@@ -730,102 +684,7 @@
         <w:szCs w:val="18"/>
         <w:rtl w:val="0"/>
       </w:rPr>
-      <w:t>shashankreddy.sunkara0504@gmail.com | +</w:t>
-    </w:r>
-    <w:r>
-      <w:rPr>
-        <w:rFonts w:hint="default" w:eastAsia="Roboto" w:cs="Arial"/>
-        <w:sz w:val="18"/>
-        <w:szCs w:val="18"/>
-        <w:rtl w:val="0"/>
-        <w:lang w:val="de-DE"/>
-      </w:rPr>
-      <w:t>49</w:t>
-    </w:r>
-    <w:r>
-      <w:rPr>
-        <w:rFonts w:hint="default" w:ascii="Arial" w:hAnsi="Arial" w:eastAsia="Roboto" w:cs="Arial"/>
-        <w:sz w:val="18"/>
-        <w:szCs w:val="18"/>
-        <w:rtl w:val="0"/>
-      </w:rPr>
-      <w:t xml:space="preserve"> (</w:t>
-    </w:r>
-    <w:r>
-      <w:rPr>
-        <w:rFonts w:hint="default" w:eastAsia="Roboto" w:cs="Arial"/>
-        <w:sz w:val="18"/>
-        <w:szCs w:val="18"/>
-        <w:rtl w:val="0"/>
-        <w:lang w:val="de-DE"/>
-      </w:rPr>
-      <w:t>16</w:t>
-    </w:r>
-    <w:r>
-      <w:rPr>
-        <w:rFonts w:hint="default" w:ascii="Arial" w:hAnsi="Arial" w:eastAsia="Roboto" w:cs="Arial"/>
-        <w:sz w:val="18"/>
-        <w:szCs w:val="18"/>
-        <w:rtl w:val="0"/>
-      </w:rPr>
-      <w:t>) 2</w:t>
-    </w:r>
-    <w:r>
-      <w:rPr>
-        <w:rFonts w:hint="default" w:eastAsia="Roboto" w:cs="Arial"/>
-        <w:sz w:val="18"/>
-        <w:szCs w:val="18"/>
-        <w:rtl w:val="0"/>
-        <w:lang w:val="de-DE"/>
-      </w:rPr>
-      <w:t>7</w:t>
-    </w:r>
-    <w:r>
-      <w:rPr>
-        <w:rFonts w:hint="default" w:ascii="Arial" w:hAnsi="Arial" w:eastAsia="Roboto" w:cs="Arial"/>
-        <w:sz w:val="18"/>
-        <w:szCs w:val="18"/>
-        <w:rtl w:val="0"/>
-      </w:rPr>
-      <w:t xml:space="preserve"> </w:t>
-    </w:r>
-    <w:r>
-      <w:rPr>
-        <w:rFonts w:hint="default" w:eastAsia="Roboto" w:cs="Arial"/>
-        <w:sz w:val="18"/>
-        <w:szCs w:val="18"/>
-        <w:rtl w:val="0"/>
-        <w:lang w:val="de-DE"/>
-      </w:rPr>
-      <w:t>36</w:t>
-    </w:r>
-    <w:r>
-      <w:rPr>
-        <w:rFonts w:hint="default" w:ascii="Arial" w:hAnsi="Arial" w:eastAsia="Roboto" w:cs="Arial"/>
-        <w:sz w:val="18"/>
-        <w:szCs w:val="18"/>
-        <w:rtl w:val="0"/>
-      </w:rPr>
-      <w:t xml:space="preserve"> </w:t>
-    </w:r>
-    <w:r>
-      <w:rPr>
-        <w:rFonts w:hint="default" w:eastAsia="Roboto" w:cs="Arial"/>
-        <w:sz w:val="18"/>
-        <w:szCs w:val="18"/>
-        <w:rtl w:val="0"/>
-        <w:lang w:val="de-DE"/>
-      </w:rPr>
-      <w:t>832</w:t>
-    </w:r>
-    <w:r>
-      <w:rPr>
-        <w:rFonts w:hint="default" w:ascii="Arial" w:hAnsi="Arial" w:eastAsia="Roboto" w:cs="Arial"/>
-        <w:sz w:val="18"/>
-        <w:szCs w:val="18"/>
-        <w:rtl w:val="0"/>
-      </w:rPr>
-      <w:t>6</w:t>
+      <w:t>shashankreddy.sunkara0504@gmail.com | +91 (81) 21 75 5566</w:t>
     </w:r>
   </w:p>
   <w:p>
@@ -856,7 +715,7 @@
     <w:lsdException w:unhideWhenUsed="0" w:uiPriority="0" w:semiHidden="0" w:name="heading 3"/>
     <w:lsdException w:unhideWhenUsed="0" w:uiPriority="0" w:semiHidden="0" w:name="heading 4"/>
     <w:lsdException w:unhideWhenUsed="0" w:uiPriority="0" w:semiHidden="0" w:name="heading 5"/>
-    <w:lsdException w:qFormat="1" w:unhideWhenUsed="0" w:uiPriority="0" w:semiHidden="0" w:name="heading 6"/>
+    <w:lsdException w:unhideWhenUsed="0" w:uiPriority="0" w:semiHidden="0" w:name="heading 6"/>
     <w:lsdException w:qFormat="1" w:uiPriority="0" w:name="heading 7"/>
     <w:lsdException w:qFormat="1" w:uiPriority="0" w:name="heading 8"/>
     <w:lsdException w:qFormat="1" w:uiPriority="0" w:name="heading 9"/>
@@ -1199,7 +1058,6 @@
     <w:name w:val="heading 6"/>
     <w:basedOn w:val="1"/>
     <w:next w:val="1"/>
-    <w:qFormat/>
     <w:uiPriority w:val="0"/>
     <w:pPr>
       <w:keepNext/>
